--- a/Spring and Spring Boot/Spring-Spring Boot Annotations.docx
+++ b/Spring and Spring Boot/Spring-Spring Boot Annotations.docx
@@ -92,6 +92,9 @@
         <w:t xml:space="preserve">      </w:t>
       </w:r>
       <w:r>
+        <w:rPr>
+          <w:noProof/>
+        </w:rPr>
         <w:drawing>
           <wp:inline distT="0" distB="0" distL="0" distR="0" wp14:anchorId="489E9F4E" wp14:editId="12779090">
             <wp:extent cx="2459620" cy="1298426"/>
@@ -198,6 +201,9 @@
         <w:tab/>
       </w:r>
       <w:r>
+        <w:rPr>
+          <w:noProof/>
+        </w:rPr>
         <w:drawing>
           <wp:inline distT="0" distB="0" distL="0" distR="0" wp14:anchorId="3491DED1" wp14:editId="320C7AA0">
             <wp:extent cx="2257063" cy="1043037"/>
@@ -237,6 +243,9 @@
     </w:p>
     <w:p>
       <w:pPr>
+        <w:tabs>
+          <w:tab w:val="left" w:pos="8016"/>
+        </w:tabs>
         <w:rPr>
           <w:color w:val="FF0000"/>
         </w:rPr>
@@ -248,6 +257,14 @@
           <w:color w:val="FF0000"/>
         </w:rPr>
         <w:t>@Repository</w:t>
+      </w:r>
+      <w:r>
+        <w:rPr>
+          <w:b/>
+          <w:bCs/>
+          <w:color w:val="FF0000"/>
+        </w:rPr>
+        <w:tab/>
       </w:r>
     </w:p>
     <w:p>
@@ -294,6 +311,9 @@
         <w:t xml:space="preserve">   </w:t>
       </w:r>
       <w:r>
+        <w:rPr>
+          <w:noProof/>
+        </w:rPr>
         <w:drawing>
           <wp:inline distT="0" distB="0" distL="0" distR="0" wp14:anchorId="37AE8329" wp14:editId="0BAABF90">
             <wp:extent cx="2254366" cy="1104957"/>
@@ -505,6 +525,9 @@
     </w:p>
     <w:p>
       <w:r>
+        <w:rPr>
+          <w:noProof/>
+        </w:rPr>
         <w:drawing>
           <wp:inline distT="0" distB="0" distL="0" distR="0" wp14:anchorId="22AEFFCE" wp14:editId="2E984905">
             <wp:extent cx="2343270" cy="501676"/>
@@ -603,6 +626,9 @@
         <w:ind w:left="360"/>
       </w:pPr>
       <w:r>
+        <w:rPr>
+          <w:noProof/>
+        </w:rPr>
         <w:drawing>
           <wp:inline distT="0" distB="0" distL="0" distR="0" wp14:anchorId="7469D60F" wp14:editId="66A2471A">
             <wp:extent cx="2140060" cy="654084"/>
@@ -695,6 +721,9 @@
     </w:p>
     <w:p>
       <w:r>
+        <w:rPr>
+          <w:noProof/>
+        </w:rPr>
         <w:drawing>
           <wp:inline distT="0" distB="0" distL="0" distR="0" wp14:anchorId="38C2EEFC" wp14:editId="0925B5F5">
             <wp:extent cx="1987652" cy="501676"/>
@@ -786,6 +815,9 @@
     </w:p>
     <w:p>
       <w:r>
+        <w:rPr>
+          <w:noProof/>
+        </w:rPr>
         <w:drawing>
           <wp:inline distT="0" distB="0" distL="0" distR="0" wp14:anchorId="39E532D7" wp14:editId="23FD2433">
             <wp:extent cx="1930499" cy="552478"/>
@@ -895,6 +927,9 @@
     </w:p>
     <w:p>
       <w:r>
+        <w:rPr>
+          <w:noProof/>
+        </w:rPr>
         <w:drawing>
           <wp:inline distT="0" distB="0" distL="0" distR="0" wp14:anchorId="35F6E75E" wp14:editId="7183289C">
             <wp:extent cx="2343270" cy="1358970"/>
@@ -1116,6 +1151,9 @@
     </w:p>
     <w:p>
       <w:r>
+        <w:rPr>
+          <w:noProof/>
+        </w:rPr>
         <w:drawing>
           <wp:inline distT="0" distB="0" distL="0" distR="0" wp14:anchorId="2939D4C0" wp14:editId="5DB463FB">
             <wp:extent cx="2063856" cy="857294"/>
@@ -1207,6 +1245,9 @@
     </w:p>
     <w:p>
       <w:r>
+        <w:rPr>
+          <w:noProof/>
+        </w:rPr>
         <w:drawing>
           <wp:inline distT="0" distB="0" distL="0" distR="0" wp14:anchorId="4D2FF6DC" wp14:editId="5893558C">
             <wp:extent cx="2197213" cy="933498"/>
@@ -1298,6 +1339,9 @@
     </w:p>
     <w:p>
       <w:r>
+        <w:rPr>
+          <w:noProof/>
+        </w:rPr>
         <w:lastRenderedPageBreak/>
         <w:drawing>
           <wp:inline distT="0" distB="0" distL="0" distR="0" wp14:anchorId="1F9440BE" wp14:editId="15C46AD8">
@@ -1389,6 +1433,9 @@
     </w:p>
     <w:p>
       <w:r>
+        <w:rPr>
+          <w:noProof/>
+        </w:rPr>
         <w:drawing>
           <wp:inline distT="0" distB="0" distL="0" distR="0" wp14:anchorId="4BB5FE27" wp14:editId="063E46F5">
             <wp:extent cx="3321221" cy="1009702"/>
@@ -1511,6 +1558,9 @@
         <w:ind w:left="360"/>
       </w:pPr>
       <w:r>
+        <w:rPr>
+          <w:noProof/>
+        </w:rPr>
         <w:drawing>
           <wp:inline distT="0" distB="0" distL="0" distR="0" wp14:anchorId="35917E5B" wp14:editId="5D0B0824">
             <wp:extent cx="1949550" cy="1600282"/>
@@ -1602,6 +1652,9 @@
     </w:p>
     <w:p>
       <w:r>
+        <w:rPr>
+          <w:noProof/>
+        </w:rPr>
         <w:lastRenderedPageBreak/>
         <w:drawing>
           <wp:inline distT="0" distB="0" distL="0" distR="0" wp14:anchorId="23C9FE8B" wp14:editId="30F2484E">
@@ -1695,6 +1748,9 @@
     <w:p/>
     <w:p>
       <w:r>
+        <w:rPr>
+          <w:noProof/>
+        </w:rPr>
         <w:drawing>
           <wp:inline distT="0" distB="0" distL="0" distR="0" wp14:anchorId="74C18B8A" wp14:editId="383B2AF5">
             <wp:extent cx="3606985" cy="628682"/>
@@ -1873,6 +1929,9 @@
     <w:p/>
     <w:p>
       <w:r>
+        <w:rPr>
+          <w:noProof/>
+        </w:rPr>
         <w:drawing>
           <wp:inline distT="0" distB="0" distL="0" distR="0" wp14:anchorId="5369E46F" wp14:editId="1BAC3850">
             <wp:extent cx="3321221" cy="920797"/>
@@ -1913,6 +1972,92 @@
     <w:p>
       <w:pPr>
         <w:rPr>
+          <w:b/>
+          <w:bCs/>
+          <w:color w:val="FF0000"/>
+        </w:rPr>
+      </w:pPr>
+    </w:p>
+    <w:p>
+      <w:pPr>
+        <w:rPr>
+          <w:b/>
+          <w:bCs/>
+          <w:color w:val="FF0000"/>
+        </w:rPr>
+      </w:pPr>
+    </w:p>
+    <w:p>
+      <w:pPr>
+        <w:rPr>
+          <w:b/>
+          <w:bCs/>
+          <w:color w:val="FF0000"/>
+        </w:rPr>
+      </w:pPr>
+      <w:r>
+        <w:rPr>
+          <w:b/>
+          <w:bCs/>
+          <w:color w:val="FF0000"/>
+        </w:rPr>
+        <w:lastRenderedPageBreak/>
+        <w:t>@ComponentScan</w:t>
+      </w:r>
+    </w:p>
+    <w:p>
+      <w:pPr>
+        <w:numPr>
+          <w:ilvl w:val="0"/>
+          <w:numId w:val="23"/>
+        </w:numPr>
+      </w:pPr>
+      <w:r>
+        <w:rPr>
+          <w:b/>
+          <w:bCs/>
+        </w:rPr>
+        <w:t>Description:</w:t>
+      </w:r>
+      <w:r>
+        <w:t xml:space="preserve"> </w:t>
+      </w:r>
+      <w:r>
+        <w:t>Tells Spring where to look for annotated components (@Component, @Service, @Repository, @Controller, etc.) to register them as beans in the application context. It enables automatic detection and wiring of components.</w:t>
+      </w:r>
+    </w:p>
+    <w:p>
+      <w:pPr>
+        <w:numPr>
+          <w:ilvl w:val="0"/>
+          <w:numId w:val="23"/>
+        </w:numPr>
+      </w:pPr>
+      <w:r>
+        <w:rPr>
+          <w:b/>
+          <w:bCs/>
+        </w:rPr>
+        <w:t>Use Case:</w:t>
+      </w:r>
+      <w:r>
+        <w:t xml:space="preserve"> </w:t>
+      </w:r>
+      <w:r>
+        <w:t xml:space="preserve">Commonly used to specify the base packages to scan when the component classes are not in the same package (or sub-packages) as the main application class. It can be customized with the </w:t>
+      </w:r>
+      <w:proofErr w:type="spellStart"/>
+      <w:r>
+        <w:t>basePackages</w:t>
+      </w:r>
+      <w:proofErr w:type="spellEnd"/>
+      <w:r>
+        <w:t xml:space="preserve"> attribute to control which packages are scanned.</w:t>
+      </w:r>
+    </w:p>
+    <w:p>
+      <w:pPr>
+        <w:rPr>
           <w:color w:val="FF0000"/>
         </w:rPr>
       </w:pPr>
@@ -1937,7 +2082,6 @@
           <w:b/>
           <w:bCs/>
         </w:rPr>
-        <w:lastRenderedPageBreak/>
         <w:t>Description:</w:t>
       </w:r>
       <w:r>
@@ -1964,6 +2108,9 @@
     </w:p>
     <w:p>
       <w:r>
+        <w:rPr>
+          <w:noProof/>
+        </w:rPr>
         <w:drawing>
           <wp:inline distT="0" distB="0" distL="0" distR="0" wp14:anchorId="3531C191" wp14:editId="15DA1647">
             <wp:extent cx="1663786" cy="520727"/>
@@ -4249,6 +4396,155 @@
     </w:lvl>
   </w:abstractNum>
   <w:abstractNum w:abstractNumId="15" w15:restartNumberingAfterBreak="0">
+    <w:nsid w:val="46EC7F13"/>
+    <w:multiLevelType w:val="multilevel"/>
+    <w:tmpl w:val="8B34B1DE"/>
+    <w:lvl w:ilvl="0">
+      <w:start w:val="1"/>
+      <w:numFmt w:val="bullet"/>
+      <w:lvlText w:val=""/>
+      <w:lvlJc w:val="left"/>
+      <w:pPr>
+        <w:tabs>
+          <w:tab w:val="num" w:pos="720"/>
+        </w:tabs>
+        <w:ind w:left="720" w:hanging="360"/>
+      </w:pPr>
+      <w:rPr>
+        <w:rFonts w:ascii="Symbol" w:hAnsi="Symbol" w:hint="default"/>
+        <w:sz w:val="20"/>
+      </w:rPr>
+    </w:lvl>
+    <w:lvl w:ilvl="1" w:tentative="1">
+      <w:start w:val="1"/>
+      <w:numFmt w:val="bullet"/>
+      <w:lvlText w:val="o"/>
+      <w:lvlJc w:val="left"/>
+      <w:pPr>
+        <w:tabs>
+          <w:tab w:val="num" w:pos="1440"/>
+        </w:tabs>
+        <w:ind w:left="1440" w:hanging="360"/>
+      </w:pPr>
+      <w:rPr>
+        <w:rFonts w:ascii="Courier New" w:hAnsi="Courier New" w:hint="default"/>
+        <w:sz w:val="20"/>
+      </w:rPr>
+    </w:lvl>
+    <w:lvl w:ilvl="2" w:tentative="1">
+      <w:start w:val="1"/>
+      <w:numFmt w:val="bullet"/>
+      <w:lvlText w:val=""/>
+      <w:lvlJc w:val="left"/>
+      <w:pPr>
+        <w:tabs>
+          <w:tab w:val="num" w:pos="2160"/>
+        </w:tabs>
+        <w:ind w:left="2160" w:hanging="360"/>
+      </w:pPr>
+      <w:rPr>
+        <w:rFonts w:ascii="Wingdings" w:hAnsi="Wingdings" w:hint="default"/>
+        <w:sz w:val="20"/>
+      </w:rPr>
+    </w:lvl>
+    <w:lvl w:ilvl="3" w:tentative="1">
+      <w:start w:val="1"/>
+      <w:numFmt w:val="bullet"/>
+      <w:lvlText w:val=""/>
+      <w:lvlJc w:val="left"/>
+      <w:pPr>
+        <w:tabs>
+          <w:tab w:val="num" w:pos="2880"/>
+        </w:tabs>
+        <w:ind w:left="2880" w:hanging="360"/>
+      </w:pPr>
+      <w:rPr>
+        <w:rFonts w:ascii="Wingdings" w:hAnsi="Wingdings" w:hint="default"/>
+        <w:sz w:val="20"/>
+      </w:rPr>
+    </w:lvl>
+    <w:lvl w:ilvl="4" w:tentative="1">
+      <w:start w:val="1"/>
+      <w:numFmt w:val="bullet"/>
+      <w:lvlText w:val=""/>
+      <w:lvlJc w:val="left"/>
+      <w:pPr>
+        <w:tabs>
+          <w:tab w:val="num" w:pos="3600"/>
+        </w:tabs>
+        <w:ind w:left="3600" w:hanging="360"/>
+      </w:pPr>
+      <w:rPr>
+        <w:rFonts w:ascii="Wingdings" w:hAnsi="Wingdings" w:hint="default"/>
+        <w:sz w:val="20"/>
+      </w:rPr>
+    </w:lvl>
+    <w:lvl w:ilvl="5" w:tentative="1">
+      <w:start w:val="1"/>
+      <w:numFmt w:val="bullet"/>
+      <w:lvlText w:val=""/>
+      <w:lvlJc w:val="left"/>
+      <w:pPr>
+        <w:tabs>
+          <w:tab w:val="num" w:pos="4320"/>
+        </w:tabs>
+        <w:ind w:left="4320" w:hanging="360"/>
+      </w:pPr>
+      <w:rPr>
+        <w:rFonts w:ascii="Wingdings" w:hAnsi="Wingdings" w:hint="default"/>
+        <w:sz w:val="20"/>
+      </w:rPr>
+    </w:lvl>
+    <w:lvl w:ilvl="6" w:tentative="1">
+      <w:start w:val="1"/>
+      <w:numFmt w:val="bullet"/>
+      <w:lvlText w:val=""/>
+      <w:lvlJc w:val="left"/>
+      <w:pPr>
+        <w:tabs>
+          <w:tab w:val="num" w:pos="5040"/>
+        </w:tabs>
+        <w:ind w:left="5040" w:hanging="360"/>
+      </w:pPr>
+      <w:rPr>
+        <w:rFonts w:ascii="Wingdings" w:hAnsi="Wingdings" w:hint="default"/>
+        <w:sz w:val="20"/>
+      </w:rPr>
+    </w:lvl>
+    <w:lvl w:ilvl="7" w:tentative="1">
+      <w:start w:val="1"/>
+      <w:numFmt w:val="bullet"/>
+      <w:lvlText w:val=""/>
+      <w:lvlJc w:val="left"/>
+      <w:pPr>
+        <w:tabs>
+          <w:tab w:val="num" w:pos="5760"/>
+        </w:tabs>
+        <w:ind w:left="5760" w:hanging="360"/>
+      </w:pPr>
+      <w:rPr>
+        <w:rFonts w:ascii="Wingdings" w:hAnsi="Wingdings" w:hint="default"/>
+        <w:sz w:val="20"/>
+      </w:rPr>
+    </w:lvl>
+    <w:lvl w:ilvl="8" w:tentative="1">
+      <w:start w:val="1"/>
+      <w:numFmt w:val="bullet"/>
+      <w:lvlText w:val=""/>
+      <w:lvlJc w:val="left"/>
+      <w:pPr>
+        <w:tabs>
+          <w:tab w:val="num" w:pos="6480"/>
+        </w:tabs>
+        <w:ind w:left="6480" w:hanging="360"/>
+      </w:pPr>
+      <w:rPr>
+        <w:rFonts w:ascii="Wingdings" w:hAnsi="Wingdings" w:hint="default"/>
+        <w:sz w:val="20"/>
+      </w:rPr>
+    </w:lvl>
+  </w:abstractNum>
+  <w:abstractNum w:abstractNumId="16" w15:restartNumberingAfterBreak="0">
     <w:nsid w:val="63CA16D8"/>
     <w:multiLevelType w:val="multilevel"/>
     <w:tmpl w:val="21866FB0"/>
@@ -4397,7 +4693,7 @@
       </w:rPr>
     </w:lvl>
   </w:abstractNum>
-  <w:abstractNum w:abstractNumId="16" w15:restartNumberingAfterBreak="0">
+  <w:abstractNum w:abstractNumId="17" w15:restartNumberingAfterBreak="0">
     <w:nsid w:val="67F167BD"/>
     <w:multiLevelType w:val="multilevel"/>
     <w:tmpl w:val="F38AB852"/>
@@ -4546,7 +4842,7 @@
       </w:rPr>
     </w:lvl>
   </w:abstractNum>
-  <w:abstractNum w:abstractNumId="17" w15:restartNumberingAfterBreak="0">
+  <w:abstractNum w:abstractNumId="18" w15:restartNumberingAfterBreak="0">
     <w:nsid w:val="6F654FB4"/>
     <w:multiLevelType w:val="multilevel"/>
     <w:tmpl w:val="0A887234"/>
@@ -4695,7 +4991,7 @@
       </w:rPr>
     </w:lvl>
   </w:abstractNum>
-  <w:abstractNum w:abstractNumId="18" w15:restartNumberingAfterBreak="0">
+  <w:abstractNum w:abstractNumId="19" w15:restartNumberingAfterBreak="0">
     <w:nsid w:val="776E7D5D"/>
     <w:multiLevelType w:val="multilevel"/>
     <w:tmpl w:val="4B44CB82"/>
@@ -4844,7 +5140,7 @@
       </w:rPr>
     </w:lvl>
   </w:abstractNum>
-  <w:abstractNum w:abstractNumId="19" w15:restartNumberingAfterBreak="0">
+  <w:abstractNum w:abstractNumId="20" w15:restartNumberingAfterBreak="0">
     <w:nsid w:val="77D028D0"/>
     <w:multiLevelType w:val="multilevel"/>
     <w:tmpl w:val="E92CC2FE"/>
@@ -4993,7 +5289,7 @@
       </w:rPr>
     </w:lvl>
   </w:abstractNum>
-  <w:abstractNum w:abstractNumId="20" w15:restartNumberingAfterBreak="0">
+  <w:abstractNum w:abstractNumId="21" w15:restartNumberingAfterBreak="0">
     <w:nsid w:val="7DE46B51"/>
     <w:multiLevelType w:val="multilevel"/>
     <w:tmpl w:val="99F02BEA"/>
@@ -5142,7 +5438,7 @@
       </w:rPr>
     </w:lvl>
   </w:abstractNum>
-  <w:abstractNum w:abstractNumId="21" w15:restartNumberingAfterBreak="0">
+  <w:abstractNum w:abstractNumId="22" w15:restartNumberingAfterBreak="0">
     <w:nsid w:val="7EDA4DEA"/>
     <w:multiLevelType w:val="multilevel"/>
     <w:tmpl w:val="9FF287D2"/>
@@ -5292,7 +5588,7 @@
     </w:lvl>
   </w:abstractNum>
   <w:num w:numId="1" w16cid:durableId="159930929">
-    <w:abstractNumId w:val="20"/>
+    <w:abstractNumId w:val="21"/>
   </w:num>
   <w:num w:numId="2" w16cid:durableId="224493536">
     <w:abstractNumId w:val="13"/>
@@ -5307,7 +5603,7 @@
     <w:abstractNumId w:val="3"/>
   </w:num>
   <w:num w:numId="6" w16cid:durableId="1547177918">
-    <w:abstractNumId w:val="17"/>
+    <w:abstractNumId w:val="18"/>
   </w:num>
   <w:num w:numId="7" w16cid:durableId="12196825">
     <w:abstractNumId w:val="5"/>
@@ -5316,7 +5612,7 @@
     <w:abstractNumId w:val="4"/>
   </w:num>
   <w:num w:numId="9" w16cid:durableId="376778163">
-    <w:abstractNumId w:val="19"/>
+    <w:abstractNumId w:val="20"/>
   </w:num>
   <w:num w:numId="10" w16cid:durableId="858665422">
     <w:abstractNumId w:val="9"/>
@@ -5325,22 +5621,22 @@
     <w:abstractNumId w:val="8"/>
   </w:num>
   <w:num w:numId="12" w16cid:durableId="1970547953">
-    <w:abstractNumId w:val="21"/>
+    <w:abstractNumId w:val="22"/>
   </w:num>
   <w:num w:numId="13" w16cid:durableId="343409918">
     <w:abstractNumId w:val="2"/>
   </w:num>
   <w:num w:numId="14" w16cid:durableId="1924682830">
-    <w:abstractNumId w:val="18"/>
+    <w:abstractNumId w:val="19"/>
   </w:num>
   <w:num w:numId="15" w16cid:durableId="1324626938">
     <w:abstractNumId w:val="6"/>
   </w:num>
   <w:num w:numId="16" w16cid:durableId="182859858">
-    <w:abstractNumId w:val="15"/>
+    <w:abstractNumId w:val="16"/>
   </w:num>
   <w:num w:numId="17" w16cid:durableId="1519612371">
-    <w:abstractNumId w:val="16"/>
+    <w:abstractNumId w:val="17"/>
   </w:num>
   <w:num w:numId="18" w16cid:durableId="176698042">
     <w:abstractNumId w:val="14"/>
@@ -5356,6 +5652,9 @@
   </w:num>
   <w:num w:numId="22" w16cid:durableId="1741366417">
     <w:abstractNumId w:val="10"/>
+  </w:num>
+  <w:num w:numId="23" w16cid:durableId="271479028">
+    <w:abstractNumId w:val="15"/>
   </w:num>
 </w:numbering>
 </file>

--- a/Spring and Spring Boot/Spring-Spring Boot Annotations.docx
+++ b/Spring and Spring Boot/Spring-Spring Boot Annotations.docx
@@ -89,7 +89,10 @@
         <w:ind w:left="1440" w:firstLine="720"/>
       </w:pPr>
       <w:r>
-        <w:t xml:space="preserve">      </w:t>
+        <w:t xml:space="preserve">    </w:t>
+      </w:r>
+      <w:r>
+        <w:t xml:space="preserve">   </w:t>
       </w:r>
       <w:r>
         <w:rPr>
@@ -1334,7 +1337,7 @@
         <w:t>Use Case:</w:t>
       </w:r>
       <w:r>
-        <w:t xml:space="preserve"> Used to extract values from URI paths.</w:t>
+        <w:t xml:space="preserve"> Used values from URI paths.</w:t>
       </w:r>
     </w:p>
     <w:p>
@@ -6262,6 +6265,7 @@
   <w:style w:type="character" w:default="1" w:styleId="DefaultParagraphFont">
     <w:name w:val="Default Paragraph Font"/>
     <w:uiPriority w:val="1"/>
+    <w:semiHidden/>
     <w:unhideWhenUsed/>
   </w:style>
   <w:style w:type="table" w:default="1" w:styleId="TableNormal">
